--- a/index.docx
+++ b/index.docx
@@ -31,7 +31,7 @@
         <w:pStyle w:val="Date"/>
       </w:pPr>
       <w:r>
-        <w:t xml:space="preserve">2024-10-22</w:t>
+        <w:t xml:space="preserve">2025-09-25</w:t>
       </w:r>
     </w:p>
     <w:p>
@@ -153,7 +153,7 @@
               <w:jc w:val="center"/>
             </w:pPr>
             <w:pPr>
-              <w:jc w:val="start"/>
+              <w:jc w:val="left"/>
               <w:spacing w:before="200"/>
               <w:pStyle w:val="ImageCaption"/>
             </w:pPr>
@@ -336,8 +336,8 @@
           <m:d>
             <m:dPr>
               <m:begChr m:val="("/>
+              <m:sepChr m:val=""/>
               <m:endChr m:val=")"/>
-              <m:sepChr m:val=""/>
               <m:grow/>
             </m:dPr>
             <m:e>
@@ -406,8 +406,8 @@
           <m:d>
             <m:dPr>
               <m:begChr m:val="("/>
+              <m:sepChr m:val=""/>
               <m:endChr m:val=")"/>
-              <m:sepChr m:val=""/>
               <m:grow/>
             </m:dPr>
             <m:e>
@@ -489,7 +489,7 @@
               <w:jc w:val="center"/>
             </w:pPr>
             <w:pPr>
-              <w:jc w:val="start"/>
+              <w:jc w:val="left"/>
               <w:spacing w:before="200"/>
               <w:pStyle w:val="ImageCaption"/>
             </w:pPr>
@@ -836,7 +836,7 @@
               <w:jc w:val="center"/>
             </w:pPr>
             <w:pPr>
-              <w:jc w:val="start"/>
+              <w:jc w:val="left"/>
               <w:spacing w:before="200"/>
               <w:pStyle w:val="ImageCaption"/>
             </w:pPr>
@@ -934,7 +934,7 @@
               <w:jc w:val="center"/>
             </w:pPr>
             <w:pPr>
-              <w:jc w:val="start"/>
+              <w:jc w:val="left"/>
               <w:spacing w:before="200"/>
               <w:pStyle w:val="ImageCaption"/>
             </w:pPr>
@@ -1100,7 +1100,11 @@
     <w:bookmarkEnd w:id="41"/>
     <w:bookmarkEnd w:id="42"/>
     <w:bookmarkEnd w:id="43"/>
-    <w:sectPr/>
+    <w:sectPr>
+      <w:footnotePr>
+        <w:numRestart w:val="eachSect"/>
+      </w:footnotePr>
+    </w:sectPr>
   </w:body>
 </w:document>
 </file>
@@ -1272,8 +1276,6 @@
     </w:pPr>
     <w:rPr>
       <w:rFonts w:asciiTheme="majorHAnsi" w:cstheme="majorBidi" w:eastAsiaTheme="majorEastAsia" w:hAnsiTheme="majorHAnsi"/>
-      <w:spacing w:val="-10"/>
-      <w:kern w:val="28"/>
       <w:sz w:val="56"/>
       <w:szCs w:val="56"/>
     </w:rPr>
@@ -1286,8 +1288,6 @@
     <w:rsid w:val="00A10FD9"/>
     <w:rPr>
       <w:rFonts w:asciiTheme="majorHAnsi" w:cstheme="majorBidi" w:eastAsiaTheme="majorEastAsia" w:hAnsiTheme="majorHAnsi"/>
-      <w:spacing w:val="-10"/>
-      <w:kern w:val="28"/>
       <w:sz w:val="56"/>
       <w:szCs w:val="56"/>
     </w:rPr>
@@ -1328,23 +1328,31 @@
   </w:style>
   <w:style w:customStyle="1" w:styleId="Author" w:type="paragraph">
     <w:name w:val="Author"/>
+    <w:basedOn w:val="Title"/>
     <w:next w:val="BodyText"/>
     <w:qFormat/>
     <w:pPr>
       <w:keepNext/>
       <w:keepLines/>
-      <w:jc w:val="center"/>
     </w:pPr>
+    <w:rPr>
+      <w:sz w:val="24"/>
+      <w:szCs w:val="24"/>
+    </w:rPr>
   </w:style>
   <w:style w:styleId="Date" w:type="paragraph">
     <w:name w:val="Date"/>
+    <w:basedOn w:val="Title"/>
     <w:next w:val="BodyText"/>
     <w:qFormat/>
     <w:pPr>
       <w:keepNext/>
       <w:keepLines/>
-      <w:jc w:val="center"/>
     </w:pPr>
+    <w:rPr>
+      <w:sz w:val="24"/>
+      <w:szCs w:val="24"/>
+    </w:rPr>
   </w:style>
   <w:style w:customStyle="1" w:styleId="AbstractTitle" w:type="paragraph">
     <w:name w:val="Abstract Title"/>

--- a/index.docx
+++ b/index.docx
@@ -68,7 +68,7 @@
       </w:r>
     </w:p>
     <w:bookmarkEnd w:id="20"/>
-    <w:bookmarkStart w:id="31" w:name="author-note"/>
+    <w:bookmarkStart w:id="33" w:name="author-note"/>
     <w:p>
       <w:pPr>
         <w:pStyle w:val="Heading1"/>
@@ -87,7 +87,7 @@
       <w:r>
         <w:t xml:space="preserve"> </w:t>
       </w:r>
-      <w:bookmarkStart w:id="24" w:name="orchid"/>
+      <w:bookmarkStart w:id="25" w:name="orchid"/>
       <w:r>
         <w:drawing>
           <wp:inline>
@@ -104,7 +104,7 @@
                     </pic:cNvPicPr>
                   </pic:nvPicPr>
                   <pic:blipFill>
-                    <a:blip>
+                    <a:blip r:embed="rId24">
                       <a:extLst>
                         <a:ext uri="{28A0092B-C50C-407E-A947-70E740481C1C}">
                           <a14:useLocalDpi xmlns:a14="http://schemas.microsoft.com/office/drawing/2010/main" val="0"/>
@@ -139,11 +139,11 @@
           </wp:inline>
         </w:drawing>
       </w:r>
-      <w:bookmarkEnd w:id="24"/>
+      <w:bookmarkEnd w:id="25"/>
       <w:r>
         <w:t xml:space="preserve"> </w:t>
       </w:r>
-      <w:hyperlink r:id="rId25">
+      <w:hyperlink r:id="rId26">
         <w:r>
           <w:rPr>
             <w:rStyle w:val="Hyperlink"/>
@@ -162,24 +162,24 @@
       <w:r>
         <w:t xml:space="preserve"> </w:t>
       </w:r>
-      <w:bookmarkStart w:id="28" w:name="orchid"/>
+      <w:bookmarkStart w:id="30" w:name="orchid"/>
       <w:r>
         <w:drawing>
           <wp:inline>
             <wp:extent cx="152279" cy="152279"/>
             <wp:effectExtent b="0" l="0" r="0" t="0"/>
-            <wp:docPr descr="Orcid ID Logo: A green circle with white letters ID" title="" id="26" name="Picture"/>
+            <wp:docPr descr="Orcid ID Logo: A green circle with white letters ID" title="" id="27" name="Picture"/>
             <a:graphic>
               <a:graphicData uri="http://schemas.openxmlformats.org/drawingml/2006/picture">
                 <pic:pic>
                   <pic:nvPicPr>
-                    <pic:cNvPr descr="_extensions/wjschne/apaquarto/ORCID-iD_icon-vector.svg" id="27" name="Picture"/>
+                    <pic:cNvPr descr="_extensions/wjschne/apaquarto/ORCID-iD_icon-vector.svg" id="28" name="Picture"/>
                     <pic:cNvPicPr>
                       <a:picLocks noChangeArrowheads="1" noChangeAspect="1"/>
                     </pic:cNvPicPr>
                   </pic:nvPicPr>
                   <pic:blipFill>
-                    <a:blip>
+                    <a:blip r:embed="rId29">
                       <a:extLst>
                         <a:ext uri="{28A0092B-C50C-407E-A947-70E740481C1C}">
                           <a14:useLocalDpi xmlns:a14="http://schemas.microsoft.com/office/drawing/2010/main" val="0"/>
@@ -214,11 +214,11 @@
           </wp:inline>
         </w:drawing>
       </w:r>
-      <w:bookmarkEnd w:id="28"/>
+      <w:bookmarkEnd w:id="30"/>
       <w:r>
         <w:t xml:space="preserve"> </w:t>
       </w:r>
-      <w:hyperlink r:id="rId29">
+      <w:hyperlink r:id="rId31">
         <w:r>
           <w:rPr>
             <w:rStyle w:val="Hyperlink"/>
@@ -262,7 +262,7 @@
       <w:r>
         <w:t xml:space="preserve"> </w:t>
       </w:r>
-      <w:hyperlink r:id="rId30">
+      <w:hyperlink r:id="rId32">
         <w:r>
           <w:rPr>
             <w:rStyle w:val="Hyperlink"/>
@@ -276,8 +276,8 @@
         <w:br w:type="page"/>
       </w:r>
     </w:p>
-    <w:bookmarkEnd w:id="31"/>
-    <w:bookmarkStart w:id="32" w:name="abstract"/>
+    <w:bookmarkEnd w:id="33"/>
+    <w:bookmarkStart w:id="34" w:name="abstract"/>
     <w:p>
       <w:pPr>
         <w:pStyle w:val="Heading1"/>
@@ -306,8 +306,8 @@
         <w:br w:type="page"/>
       </w:r>
     </w:p>
-    <w:bookmarkEnd w:id="32"/>
-    <w:bookmarkStart w:id="58" w:name="firstheader"/>
+    <w:bookmarkEnd w:id="34"/>
+    <w:bookmarkStart w:id="60" w:name="firstheader"/>
     <w:p>
       <w:pPr>
         <w:pStyle w:val="Heading1"/>
@@ -316,7 +316,7 @@
         <w:t xml:space="preserve">La Palma Earthquakes</w:t>
       </w:r>
     </w:p>
-    <w:bookmarkStart w:id="35" w:name="introduction"/>
+    <w:bookmarkStart w:id="37" w:name="introduction"/>
     <w:p>
       <w:pPr>
         <w:pStyle w:val="Heading2"/>
@@ -341,7 +341,7 @@
         </w:rPr>
         <w:t xml:space="preserve"> </w:t>
       </w:r>
-      <w:hyperlink r:id="rId33">
+      <w:hyperlink r:id="rId35">
         <w:r>
           <w:rPr>
             <w:rStyle w:val="Hyperlink"/>
@@ -367,7 +367,7 @@
         </w:rPr>
         <w:t xml:space="preserve"> </w:t>
       </w:r>
-      <w:hyperlink r:id="rId33">
+      <w:hyperlink r:id="rId35">
         <w:r>
           <w:rPr>
             <w:rStyle w:val="Hyperlink"/>
@@ -494,7 +494,7 @@
       <w:pPr>
         <w:pStyle w:val="BodyText"/>
       </w:pPr>
-      <w:bookmarkStart w:id="34" w:name="eq-poisson"/>
+      <w:bookmarkStart w:id="36" w:name="eq-poisson"/>
       <m:oMathPara>
         <m:oMathParaPr>
           <m:jc m:val="center"/>
@@ -588,7 +588,7 @@
           </m:d>
         </m:oMath>
       </m:oMathPara>
-      <w:bookmarkEnd w:id="34"/>
+      <w:bookmarkEnd w:id="36"/>
     </w:p>
     <w:p>
       <w:pPr>
@@ -697,8 +697,8 @@
         <w:t xml:space="preserve">shows the location of recent Earthquakes on La Palma.</w:t>
       </w:r>
     </w:p>
-    <w:bookmarkEnd w:id="35"/>
-    <w:bookmarkStart w:id="36" w:name="sec-data-methods"/>
+    <w:bookmarkEnd w:id="37"/>
+    <w:bookmarkStart w:id="38" w:name="sec-data-methods"/>
     <w:p>
       <w:pPr>
         <w:pStyle w:val="Heading2"/>
@@ -707,8 +707,8 @@
         <w:t xml:space="preserve">0.2 Data &amp; Methods</w:t>
       </w:r>
     </w:p>
-    <w:bookmarkEnd w:id="36"/>
-    <w:bookmarkStart w:id="37" w:name="conclusion"/>
+    <w:bookmarkEnd w:id="38"/>
+    <w:bookmarkStart w:id="39" w:name="conclusion"/>
     <w:p>
       <w:pPr>
         <w:pStyle w:val="Heading2"/>
@@ -717,8 +717,8 @@
         <w:t xml:space="preserve">0.3 Conclusion</w:t>
       </w:r>
     </w:p>
-    <w:bookmarkEnd w:id="37"/>
-    <w:bookmarkStart w:id="57" w:name="references"/>
+    <w:bookmarkEnd w:id="39"/>
+    <w:bookmarkStart w:id="59" w:name="references"/>
     <w:p>
       <w:pPr>
         <w:pStyle w:val="Heading2"/>
@@ -727,8 +727,8 @@
         <w:t xml:space="preserve">References</w:t>
       </w:r>
     </w:p>
-    <w:bookmarkStart w:id="40" w:name="refs"/>
-    <w:bookmarkStart w:id="39" w:name="ref-marrero2019"/>
+    <w:bookmarkStart w:id="42" w:name="refs"/>
+    <w:bookmarkStart w:id="41" w:name="ref-marrero2019"/>
     <w:p>
       <w:pPr>
         <w:pStyle w:val="Bibliography"/>
@@ -795,7 +795,7 @@
       <w:r>
         <w:t xml:space="preserve"> </w:t>
       </w:r>
-      <w:hyperlink r:id="rId38">
+      <w:hyperlink r:id="rId40">
         <w:r>
           <w:rPr>
             <w:rStyle w:val="Hyperlink"/>
@@ -804,9 +804,9 @@
         </w:r>
       </w:hyperlink>
     </w:p>
-    <w:bookmarkEnd w:id="39"/>
-    <w:bookmarkEnd w:id="40"/>
-    <w:bookmarkStart w:id="42" w:name="tbl-history"/>
+    <w:bookmarkEnd w:id="41"/>
+    <w:bookmarkEnd w:id="42"/>
+    <w:bookmarkStart w:id="44" w:name="tbl-history"/>
     <w:p>
       <w:pPr>
         <w:pStyle w:val="FigureTitle"/>
@@ -823,7 +823,7 @@
         <w:t xml:space="preserve">Recent historic eruptions on La Palma</w:t>
       </w:r>
     </w:p>
-    <w:bookmarkStart w:id="41" w:name="tbl-history"/>
+    <w:bookmarkStart w:id="43" w:name="tbl-history"/>
     <w:tbl>
       <w:tblPr>
         <w:tblStyle w:val="Table"/>
@@ -1054,15 +1054,15 @@
         </w:tc>
       </w:tr>
     </w:tbl>
-    <w:bookmarkEnd w:id="41"/>
-    <w:bookmarkEnd w:id="42"/>
+    <w:bookmarkEnd w:id="43"/>
+    <w:bookmarkEnd w:id="44"/>
     <w:p>
       <w:r>
         <w:br w:type="page"/>
       </w:r>
     </w:p>
-    <w:bookmarkStart w:id="47" w:name="cell-fig-timeline"/>
-    <w:bookmarkStart w:id="46" w:name="fig-timeline"/>
+    <w:bookmarkStart w:id="49" w:name="cell-fig-timeline"/>
+    <w:bookmarkStart w:id="48" w:name="fig-timeline"/>
     <w:p>
       <w:pPr>
         <w:pStyle w:val="FigureTitle"/>
@@ -1088,18 +1088,18 @@
           <wp:inline>
             <wp:extent cx="5544151" cy="1386037"/>
             <wp:effectExtent b="0" l="0" r="0" t="0"/>
-            <wp:docPr descr="" title="" id="44" name="Picture"/>
+            <wp:docPr descr="" title="" id="46" name="Picture"/>
             <a:graphic>
               <a:graphicData uri="http://schemas.openxmlformats.org/drawingml/2006/picture">
                 <pic:pic>
                   <pic:nvPicPr>
-                    <pic:cNvPr descr="index_files/figure-docx/fig-timeline-1.png" id="45" name="Picture"/>
+                    <pic:cNvPr descr="index_files/figure-docx/fig-timeline-1.png" id="47" name="Picture"/>
                     <pic:cNvPicPr>
                       <a:picLocks noChangeArrowheads="1" noChangeAspect="1"/>
                     </pic:cNvPicPr>
                   </pic:nvPicPr>
                   <pic:blipFill>
-                    <a:blip r:embed="rId43"/>
+                    <a:blip r:embed="rId45"/>
                     <a:stretch>
                       <a:fillRect/>
                     </a:stretch>
@@ -1126,7 +1126,7 @@
         </w:drawing>
       </w:r>
     </w:p>
-    <w:bookmarkEnd w:id="46"/>
+    <w:bookmarkEnd w:id="48"/>
     <w:p>
       <w:pPr>
         <w:pStyle w:val="FigureWithoutNote"/>
@@ -1143,7 +1143,7 @@
         </w:rPr>
         <w:t xml:space="preserve"> </w:t>
       </w:r>
-      <w:hyperlink r:id="rId33">
+      <w:hyperlink r:id="rId35">
         <w:r>
           <w:rPr>
             <w:rStyle w:val="Hyperlink"/>
@@ -1153,13 +1153,13 @@
         </w:r>
       </w:hyperlink>
     </w:p>
-    <w:bookmarkEnd w:id="47"/>
+    <w:bookmarkEnd w:id="49"/>
     <w:p>
       <w:r>
         <w:br w:type="page"/>
       </w:r>
     </w:p>
-    <w:bookmarkStart w:id="51" w:name="fig-map"/>
+    <w:bookmarkStart w:id="53" w:name="fig-map"/>
     <w:p>
       <w:pPr>
         <w:pStyle w:val="FigureTitle"/>
@@ -1185,18 +1185,18 @@
           <wp:inline>
             <wp:extent cx="5943600" cy="2640568"/>
             <wp:effectExtent b="0" l="0" r="0" t="0"/>
-            <wp:docPr descr="" title="" id="49" name="Picture"/>
+            <wp:docPr descr="" title="" id="51" name="Picture"/>
             <a:graphic>
               <a:graphicData uri="http://schemas.openxmlformats.org/drawingml/2006/picture">
                 <pic:pic>
                   <pic:nvPicPr>
-                    <pic:cNvPr descr="images/la-palma-map.png" id="50" name="Picture"/>
+                    <pic:cNvPr descr="images/la-palma-map.png" id="52" name="Picture"/>
                     <pic:cNvPicPr>
                       <a:picLocks noChangeArrowheads="1" noChangeAspect="1"/>
                     </pic:cNvPicPr>
                   </pic:nvPicPr>
                   <pic:blipFill>
-                    <a:blip r:embed="rId48"/>
+                    <a:blip r:embed="rId50"/>
                     <a:stretch>
                       <a:fillRect/>
                     </a:stretch>
@@ -1223,13 +1223,13 @@
         </w:drawing>
       </w:r>
     </w:p>
-    <w:bookmarkEnd w:id="51"/>
+    <w:bookmarkEnd w:id="53"/>
     <w:p>
       <w:r>
         <w:br w:type="page"/>
       </w:r>
     </w:p>
-    <w:bookmarkStart w:id="55" w:name="fig-spatial-plot"/>
+    <w:bookmarkStart w:id="57" w:name="fig-spatial-plot"/>
     <w:p>
       <w:pPr>
         <w:pStyle w:val="FigureTitle"/>
@@ -1255,18 +1255,18 @@
           <wp:inline>
             <wp:extent cx="5943600" cy="4245428"/>
             <wp:effectExtent b="0" l="0" r="0" t="0"/>
-            <wp:docPr descr="" title="" id="53" name="Picture"/>
+            <wp:docPr descr="" title="" id="55" name="Picture"/>
             <a:graphic>
               <a:graphicData uri="http://schemas.openxmlformats.org/drawingml/2006/picture">
                 <pic:pic>
                   <pic:nvPicPr>
-                    <pic:cNvPr descr="index_files/figure-docx/notebooks-explore-earthquakes-fig-spatial-plot-output-1.png" id="54" name="Picture"/>
+                    <pic:cNvPr descr="index_files/figure-docx/notebooks-explore-earthquakes-fig-spatial-plot-output-1.png" id="56" name="Picture"/>
                     <pic:cNvPicPr>
                       <a:picLocks noChangeArrowheads="1" noChangeAspect="1"/>
                     </pic:cNvPicPr>
                   </pic:nvPicPr>
                   <pic:blipFill>
-                    <a:blip r:embed="rId52"/>
+                    <a:blip r:embed="rId54"/>
                     <a:stretch>
                       <a:fillRect/>
                     </a:stretch>
@@ -1293,7 +1293,7 @@
         </w:drawing>
       </w:r>
     </w:p>
-    <w:bookmarkEnd w:id="55"/>
+    <w:bookmarkEnd w:id="57"/>
     <w:p>
       <w:pPr>
         <w:pStyle w:val="FigureWithoutNote"/>
@@ -1310,7 +1310,7 @@
         </w:rPr>
         <w:t xml:space="preserve"> </w:t>
       </w:r>
-      <w:hyperlink r:id="rId56">
+      <w:hyperlink r:id="rId58">
         <w:r>
           <w:rPr>
             <w:rStyle w:val="Hyperlink"/>
@@ -1325,8 +1325,8 @@
         <w:br w:type="page"/>
       </w:r>
     </w:p>
-    <w:bookmarkEnd w:id="57"/>
-    <w:bookmarkEnd w:id="58"/>
+    <w:bookmarkEnd w:id="59"/>
+    <w:bookmarkEnd w:id="60"/>
     <w:sectPr>
       <w:headerReference r:id="rId9" w:type="even"/>
       <w:headerReference r:id="rId11" w:type="default"/>
